--- a/modeloAnaliseQualidade.docx
+++ b/modeloAnaliseQualidade.docx
@@ -4085,6 +4085,59 @@
         <w:t xml:space="preserve"> </w:t>
       </w:r>
     </w:p>
+    <w:p>
+      <w:r>
+        <w:t xml:space="preserve">Site fabricante: </w:t>
+      </w:r>
+      <w:hyperlink r:id="rId8" w:history="1">
+        <w:r>
+          <w:rPr>
+            <w:rStyle w:val="Hyperlink"/>
+          </w:rPr>
+          <w:t>https://www.jbl.com.br/JBLQUANTUM100BLK.html?gclid=Cj0KCQiAhf2MBhDNARIsAKXU5GQaBb2-9mCCx_M10mpk2nXv6ateG7qQyVA9UaRXIrETk-jsW-O748IaAnIOEALw_wcB</w:t>
+        </w:r>
+      </w:hyperlink>
+    </w:p>
+    <w:p/>
+    <w:p>
+      <w:r>
+        <w:t>Site e-commerce:</w:t>
+      </w:r>
+    </w:p>
+    <w:p>
+      <w:hyperlink r:id="rId9" w:history="1">
+        <w:r>
+          <w:rPr>
+            <w:rStyle w:val="Hyperlink"/>
+          </w:rPr>
+          <w:t>https://www.magazineluiza.com.br/headset-gamer-jbl-quantum-100/p/225496500/ea/achd/?&amp;seller_id=magazineluiza&amp;utm_source=google&amp;utm_medium=pla&amp;utm_campaign=&amp;partner_id=62216&amp;gclid=Cj0KCQiAhf2MBhDNARIsAKXU5GS95TEs8TiiaRfD_4icXVBBy5zCBWbvsVNz39YjIxTyQIDsjphEq0QaAj2GEALw_wcB&amp;gclsrc=aw.ds</w:t>
+        </w:r>
+      </w:hyperlink>
+    </w:p>
+    <w:p>
+      <w:r>
+        <w:t xml:space="preserve">Review </w:t>
+      </w:r>
+      <w:proofErr w:type="spellStart"/>
+      <w:r>
+        <w:t>youtube</w:t>
+      </w:r>
+      <w:proofErr w:type="spellEnd"/>
+      <w:r>
+        <w:t>:</w:t>
+      </w:r>
+    </w:p>
+    <w:p>
+      <w:hyperlink r:id="rId10" w:history="1">
+        <w:r>
+          <w:rPr>
+            <w:rStyle w:val="Hyperlink"/>
+          </w:rPr>
+          <w:t>https://www.youtube.com/watch?v=ItaFU9FFh5k</w:t>
+        </w:r>
+      </w:hyperlink>
+    </w:p>
+    <w:p/>
     <w:sectPr>
       <w:pgSz w:w="11906" w:h="16838"/>
       <w:pgMar w:top="1417" w:right="1701" w:bottom="1417" w:left="1701" w:header="708" w:footer="708" w:gutter="0"/>
@@ -5939,6 +5992,18 @@
       <w:szCs w:val="20"/>
     </w:rPr>
   </w:style>
+  <w:style w:type="character" w:styleId="MenoPendente">
+    <w:name w:val="Unresolved Mention"/>
+    <w:basedOn w:val="Fontepargpadro"/>
+    <w:uiPriority w:val="99"/>
+    <w:semiHidden/>
+    <w:unhideWhenUsed/>
+    <w:rsid w:val="009C38F9"/>
+    <w:rPr>
+      <w:color w:val="605E5C"/>
+      <w:shd w:val="clear" w:color="auto" w:fill="E1DFDD"/>
+    </w:rPr>
+  </w:style>
 </w:styles>
 </file>
 
